--- a/download/18268_Project Management_Assessment 1.docx
+++ b/download/18268_Project Management_Assessment 1.docx
@@ -1928,15 +1928,12 @@
             <w:rStyle w:val="Hyperlink"/>
             <w:highlight w:val="yellow"/>
           </w:rPr>
-          <w:t>https://wellsjohn220.github.io/pmt32023by12345</w:t>
+          <w:t>https://danielpratama18.github.io/Project-Management-18268/</w:t>
         </w:r>
       </w:hyperlink>
-    </w:p>
-    <w:p>
-      <w:pPr>
-        <w:spacing w:after="95" w:line="259" w:lineRule="auto"/>
-        <w:ind w:left="0" w:firstLine="0"/>
-      </w:pPr>
+      <w:r>
+        <w:t xml:space="preserve"> </w:t>
+      </w:r>
       <w:r>
         <w:t xml:space="preserve"> </w:t>
       </w:r>
@@ -2309,6 +2306,9 @@
         <w:pStyle w:val="Heading3"/>
       </w:pPr>
       <w:r>
+        <w:rPr>
+          <w:noProof/>
+        </w:rPr>
         <w:drawing>
           <wp:inline distT="0" distB="0" distL="0" distR="0" wp14:anchorId="1CDDDA42" wp14:editId="5AF62263">
             <wp:extent cx="5717540" cy="2509520"/>
@@ -2811,6 +2811,9 @@
     <w:p/>
     <w:p>
       <w:r>
+        <w:rPr>
+          <w:noProof/>
+        </w:rPr>
         <w:lastRenderedPageBreak/>
         <w:drawing>
           <wp:inline distT="0" distB="0" distL="0" distR="0" wp14:anchorId="256F9183" wp14:editId="1A0775A4">
@@ -2948,29 +2951,11 @@
             <w:rStyle w:val="Hyperlink"/>
             <w:highlight w:val="yellow"/>
           </w:rPr>
-          <w:t>https://wellsjohn220.github.io/pmt32023by12345</w:t>
+          <w:t>https://danielpratama18.github.io/Project-Management-18268/</w:t>
         </w:r>
       </w:hyperlink>
-    </w:p>
-    <w:p/>
-    <w:p>
-      <w:r>
-        <w:rPr>
-          <w:highlight w:val="yellow"/>
-        </w:rPr>
-        <w:t>Please replace the images</w:t>
-      </w:r>
-      <w:r>
-        <w:rPr>
-          <w:highlight w:val="yellow"/>
-        </w:rPr>
-        <w:t xml:space="preserve"> by yours</w:t>
-      </w:r>
-      <w:r>
-        <w:rPr>
-          <w:highlight w:val="yellow"/>
-        </w:rPr>
-        <w:t xml:space="preserve"> below:</w:t>
+      <w:r>
+        <w:t xml:space="preserve"> </w:t>
       </w:r>
     </w:p>
     <w:p/>
@@ -2978,10 +2963,10 @@
       <w:r>
         <w:lastRenderedPageBreak/>
         <w:drawing>
-          <wp:inline distT="0" distB="0" distL="0" distR="0" wp14:anchorId="381B54BE" wp14:editId="6FAF5ACD">
-            <wp:extent cx="5717540" cy="3475355"/>
-            <wp:effectExtent l="0" t="0" r="0" b="0"/>
-            <wp:docPr id="1118776244" name="Picture 1" descr="A screenshot of a computer&#10;&#10;Description automatically generated"/>
+          <wp:inline distT="0" distB="0" distL="0" distR="0" wp14:anchorId="00C62023" wp14:editId="29840B29">
+            <wp:extent cx="5717540" cy="3500120"/>
+            <wp:effectExtent l="0" t="0" r="0" b="5080"/>
+            <wp:docPr id="2114967721" name="Picture 1"/>
             <wp:cNvGraphicFramePr>
               <a:graphicFrameLocks xmlns:a="http://schemas.openxmlformats.org/drawingml/2006/main" noChangeAspect="1"/>
             </wp:cNvGraphicFramePr>
@@ -2989,7 +2974,7 @@
               <a:graphicData uri="http://schemas.openxmlformats.org/drawingml/2006/picture">
                 <pic:pic xmlns:pic="http://schemas.openxmlformats.org/drawingml/2006/picture">
                   <pic:nvPicPr>
-                    <pic:cNvPr id="1118776244" name="Picture 1" descr="A screenshot of a computer&#10;&#10;Description automatically generated"/>
+                    <pic:cNvPr id="2114967721" name=""/>
                     <pic:cNvPicPr/>
                   </pic:nvPicPr>
                   <pic:blipFill>
@@ -3001,7 +2986,7 @@
                   <pic:spPr>
                     <a:xfrm>
                       <a:off x="0" y="0"/>
-                      <a:ext cx="5717540" cy="3475355"/>
+                      <a:ext cx="5717540" cy="3500120"/>
                     </a:xfrm>
                     <a:prstGeom prst="rect">
                       <a:avLst/>
@@ -3015,20 +3000,12 @@
       </w:r>
     </w:p>
     <w:p/>
-    <w:p>
-      <w:pPr>
-        <w:spacing w:after="145"/>
-      </w:pPr>
+    <w:p/>
+    <w:p>
       <w:r>
         <w:rPr>
-          <w:highlight w:val="yellow"/>
+          <w:noProof/>
         </w:rPr>
-        <w:t>Please update below the contents about goal and cost</w:t>
-      </w:r>
-    </w:p>
-    <w:p/>
-    <w:p>
-      <w:r>
         <w:drawing>
           <wp:inline distT="0" distB="0" distL="0" distR="0" wp14:anchorId="21B5B4D8" wp14:editId="0BBC2B3F">
             <wp:extent cx="5717540" cy="2839720"/>
@@ -3069,6 +3046,9 @@
     <w:p/>
     <w:p>
       <w:r>
+        <w:rPr>
+          <w:noProof/>
+        </w:rPr>
         <w:lastRenderedPageBreak/>
         <w:drawing>
           <wp:inline distT="0" distB="0" distL="0" distR="0" wp14:anchorId="4E024C44" wp14:editId="46C3B64F">
